--- a/java/JVM和GC笔记.docx
+++ b/java/JVM和GC笔记.docx
@@ -736,6 +736,891 @@
       </w:r>
     </w:p>
     <w:p>
+      <w:r>
+        <w:drawing>
+          <wp:inline distT="0" distB="0" distL="114300" distR="114300">
+            <wp:extent cx="5271135" cy="763905"/>
+            <wp:effectExtent l="0" t="0" r="5715" b="17145"/>
+            <wp:docPr id="17" name="图片 17"/>
+            <wp:cNvGraphicFramePr>
+              <a:graphicFrameLocks xmlns:a="http://schemas.openxmlformats.org/drawingml/2006/main" noChangeAspect="1"/>
+            </wp:cNvGraphicFramePr>
+            <a:graphic xmlns:a="http://schemas.openxmlformats.org/drawingml/2006/main">
+              <a:graphicData uri="http://schemas.openxmlformats.org/drawingml/2006/picture">
+                <pic:pic xmlns:pic="http://schemas.openxmlformats.org/drawingml/2006/picture">
+                  <pic:nvPicPr>
+                    <pic:cNvPr id="17" name="图片 17"/>
+                    <pic:cNvPicPr>
+                      <a:picLocks noChangeAspect="1"/>
+                    </pic:cNvPicPr>
+                  </pic:nvPicPr>
+                  <pic:blipFill>
+                    <a:blip r:embed="rId20"/>
+                    <a:stretch>
+                      <a:fillRect/>
+                    </a:stretch>
+                  </pic:blipFill>
+                  <pic:spPr>
+                    <a:xfrm>
+                      <a:off x="0" y="0"/>
+                      <a:ext cx="5271135" cy="763905"/>
+                    </a:xfrm>
+                    <a:prstGeom prst="rect">
+                      <a:avLst/>
+                    </a:prstGeom>
+                    <a:noFill/>
+                    <a:ln>
+                      <a:noFill/>
+                    </a:ln>
+                  </pic:spPr>
+                </pic:pic>
+              </a:graphicData>
+            </a:graphic>
+          </wp:inline>
+        </w:drawing>
+      </w:r>
+    </w:p>
+    <w:p>
+      <w:r>
+        <w:drawing>
+          <wp:inline distT="0" distB="0" distL="114300" distR="114300">
+            <wp:extent cx="5267325" cy="354965"/>
+            <wp:effectExtent l="0" t="0" r="9525" b="6985"/>
+            <wp:docPr id="18" name="图片 1"/>
+            <wp:cNvGraphicFramePr>
+              <a:graphicFrameLocks xmlns:a="http://schemas.openxmlformats.org/drawingml/2006/main" noChangeAspect="1"/>
+            </wp:cNvGraphicFramePr>
+            <a:graphic xmlns:a="http://schemas.openxmlformats.org/drawingml/2006/main">
+              <a:graphicData uri="http://schemas.openxmlformats.org/drawingml/2006/picture">
+                <pic:pic xmlns:pic="http://schemas.openxmlformats.org/drawingml/2006/picture">
+                  <pic:nvPicPr>
+                    <pic:cNvPr id="18" name="图片 1"/>
+                    <pic:cNvPicPr>
+                      <a:picLocks noChangeAspect="1"/>
+                    </pic:cNvPicPr>
+                  </pic:nvPicPr>
+                  <pic:blipFill>
+                    <a:blip r:embed="rId21"/>
+                    <a:stretch>
+                      <a:fillRect/>
+                    </a:stretch>
+                  </pic:blipFill>
+                  <pic:spPr>
+                    <a:xfrm>
+                      <a:off x="0" y="0"/>
+                      <a:ext cx="5267325" cy="354965"/>
+                    </a:xfrm>
+                    <a:prstGeom prst="rect">
+                      <a:avLst/>
+                    </a:prstGeom>
+                    <a:noFill/>
+                    <a:ln>
+                      <a:noFill/>
+                    </a:ln>
+                  </pic:spPr>
+                </pic:pic>
+              </a:graphicData>
+            </a:graphic>
+          </wp:inline>
+        </w:drawing>
+      </w:r>
+    </w:p>
+    <w:p>
+      <w:r>
+        <w:drawing>
+          <wp:inline distT="0" distB="0" distL="114300" distR="114300">
+            <wp:extent cx="5271770" cy="1637030"/>
+            <wp:effectExtent l="0" t="0" r="5080" b="1270"/>
+            <wp:docPr id="19" name="图片 2"/>
+            <wp:cNvGraphicFramePr>
+              <a:graphicFrameLocks xmlns:a="http://schemas.openxmlformats.org/drawingml/2006/main" noChangeAspect="1"/>
+            </wp:cNvGraphicFramePr>
+            <a:graphic xmlns:a="http://schemas.openxmlformats.org/drawingml/2006/main">
+              <a:graphicData uri="http://schemas.openxmlformats.org/drawingml/2006/picture">
+                <pic:pic xmlns:pic="http://schemas.openxmlformats.org/drawingml/2006/picture">
+                  <pic:nvPicPr>
+                    <pic:cNvPr id="19" name="图片 2"/>
+                    <pic:cNvPicPr>
+                      <a:picLocks noChangeAspect="1"/>
+                    </pic:cNvPicPr>
+                  </pic:nvPicPr>
+                  <pic:blipFill>
+                    <a:blip r:embed="rId22"/>
+                    <a:stretch>
+                      <a:fillRect/>
+                    </a:stretch>
+                  </pic:blipFill>
+                  <pic:spPr>
+                    <a:xfrm>
+                      <a:off x="0" y="0"/>
+                      <a:ext cx="5271770" cy="1637030"/>
+                    </a:xfrm>
+                    <a:prstGeom prst="rect">
+                      <a:avLst/>
+                    </a:prstGeom>
+                    <a:noFill/>
+                    <a:ln>
+                      <a:noFill/>
+                    </a:ln>
+                  </pic:spPr>
+                </pic:pic>
+              </a:graphicData>
+            </a:graphic>
+          </wp:inline>
+        </w:drawing>
+      </w:r>
+    </w:p>
+    <w:p>
+      <w:r>
+        <w:drawing>
+          <wp:inline distT="0" distB="0" distL="114300" distR="114300">
+            <wp:extent cx="5269865" cy="1515745"/>
+            <wp:effectExtent l="0" t="0" r="6985" b="8255"/>
+            <wp:docPr id="20" name="图片 3"/>
+            <wp:cNvGraphicFramePr>
+              <a:graphicFrameLocks xmlns:a="http://schemas.openxmlformats.org/drawingml/2006/main" noChangeAspect="1"/>
+            </wp:cNvGraphicFramePr>
+            <a:graphic xmlns:a="http://schemas.openxmlformats.org/drawingml/2006/main">
+              <a:graphicData uri="http://schemas.openxmlformats.org/drawingml/2006/picture">
+                <pic:pic xmlns:pic="http://schemas.openxmlformats.org/drawingml/2006/picture">
+                  <pic:nvPicPr>
+                    <pic:cNvPr id="20" name="图片 3"/>
+                    <pic:cNvPicPr>
+                      <a:picLocks noChangeAspect="1"/>
+                    </pic:cNvPicPr>
+                  </pic:nvPicPr>
+                  <pic:blipFill>
+                    <a:blip r:embed="rId23"/>
+                    <a:stretch>
+                      <a:fillRect/>
+                    </a:stretch>
+                  </pic:blipFill>
+                  <pic:spPr>
+                    <a:xfrm>
+                      <a:off x="0" y="0"/>
+                      <a:ext cx="5269865" cy="1515745"/>
+                    </a:xfrm>
+                    <a:prstGeom prst="rect">
+                      <a:avLst/>
+                    </a:prstGeom>
+                    <a:noFill/>
+                    <a:ln>
+                      <a:noFill/>
+                    </a:ln>
+                  </pic:spPr>
+                </pic:pic>
+              </a:graphicData>
+            </a:graphic>
+          </wp:inline>
+        </w:drawing>
+      </w:r>
+    </w:p>
+    <w:p>
+      <w:r>
+        <w:drawing>
+          <wp:inline distT="0" distB="0" distL="114300" distR="114300">
+            <wp:extent cx="5270500" cy="987425"/>
+            <wp:effectExtent l="0" t="0" r="6350" b="3175"/>
+            <wp:docPr id="21" name="图片 4"/>
+            <wp:cNvGraphicFramePr>
+              <a:graphicFrameLocks xmlns:a="http://schemas.openxmlformats.org/drawingml/2006/main" noChangeAspect="1"/>
+            </wp:cNvGraphicFramePr>
+            <a:graphic xmlns:a="http://schemas.openxmlformats.org/drawingml/2006/main">
+              <a:graphicData uri="http://schemas.openxmlformats.org/drawingml/2006/picture">
+                <pic:pic xmlns:pic="http://schemas.openxmlformats.org/drawingml/2006/picture">
+                  <pic:nvPicPr>
+                    <pic:cNvPr id="21" name="图片 4"/>
+                    <pic:cNvPicPr>
+                      <a:picLocks noChangeAspect="1"/>
+                    </pic:cNvPicPr>
+                  </pic:nvPicPr>
+                  <pic:blipFill>
+                    <a:blip r:embed="rId24"/>
+                    <a:stretch>
+                      <a:fillRect/>
+                    </a:stretch>
+                  </pic:blipFill>
+                  <pic:spPr>
+                    <a:xfrm>
+                      <a:off x="0" y="0"/>
+                      <a:ext cx="5270500" cy="987425"/>
+                    </a:xfrm>
+                    <a:prstGeom prst="rect">
+                      <a:avLst/>
+                    </a:prstGeom>
+                    <a:noFill/>
+                    <a:ln>
+                      <a:noFill/>
+                    </a:ln>
+                  </pic:spPr>
+                </pic:pic>
+              </a:graphicData>
+            </a:graphic>
+          </wp:inline>
+        </w:drawing>
+      </w:r>
+    </w:p>
+    <w:p>
+      <w:r>
+        <w:drawing>
+          <wp:inline distT="0" distB="0" distL="114300" distR="114300">
+            <wp:extent cx="5269230" cy="1737995"/>
+            <wp:effectExtent l="0" t="0" r="7620" b="14605"/>
+            <wp:docPr id="22" name="图片 5"/>
+            <wp:cNvGraphicFramePr>
+              <a:graphicFrameLocks xmlns:a="http://schemas.openxmlformats.org/drawingml/2006/main" noChangeAspect="1"/>
+            </wp:cNvGraphicFramePr>
+            <a:graphic xmlns:a="http://schemas.openxmlformats.org/drawingml/2006/main">
+              <a:graphicData uri="http://schemas.openxmlformats.org/drawingml/2006/picture">
+                <pic:pic xmlns:pic="http://schemas.openxmlformats.org/drawingml/2006/picture">
+                  <pic:nvPicPr>
+                    <pic:cNvPr id="22" name="图片 5"/>
+                    <pic:cNvPicPr>
+                      <a:picLocks noChangeAspect="1"/>
+                    </pic:cNvPicPr>
+                  </pic:nvPicPr>
+                  <pic:blipFill>
+                    <a:blip r:embed="rId25"/>
+                    <a:stretch>
+                      <a:fillRect/>
+                    </a:stretch>
+                  </pic:blipFill>
+                  <pic:spPr>
+                    <a:xfrm>
+                      <a:off x="0" y="0"/>
+                      <a:ext cx="5269230" cy="1737995"/>
+                    </a:xfrm>
+                    <a:prstGeom prst="rect">
+                      <a:avLst/>
+                    </a:prstGeom>
+                    <a:noFill/>
+                    <a:ln>
+                      <a:noFill/>
+                    </a:ln>
+                  </pic:spPr>
+                </pic:pic>
+              </a:graphicData>
+            </a:graphic>
+          </wp:inline>
+        </w:drawing>
+      </w:r>
+    </w:p>
+    <w:p>
+      <w:r>
+        <w:drawing>
+          <wp:inline distT="0" distB="0" distL="114300" distR="114300">
+            <wp:extent cx="5273675" cy="1311275"/>
+            <wp:effectExtent l="0" t="0" r="3175" b="3175"/>
+            <wp:docPr id="24" name="图片 7"/>
+            <wp:cNvGraphicFramePr>
+              <a:graphicFrameLocks xmlns:a="http://schemas.openxmlformats.org/drawingml/2006/main" noChangeAspect="1"/>
+            </wp:cNvGraphicFramePr>
+            <a:graphic xmlns:a="http://schemas.openxmlformats.org/drawingml/2006/main">
+              <a:graphicData uri="http://schemas.openxmlformats.org/drawingml/2006/picture">
+                <pic:pic xmlns:pic="http://schemas.openxmlformats.org/drawingml/2006/picture">
+                  <pic:nvPicPr>
+                    <pic:cNvPr id="24" name="图片 7"/>
+                    <pic:cNvPicPr>
+                      <a:picLocks noChangeAspect="1"/>
+                    </pic:cNvPicPr>
+                  </pic:nvPicPr>
+                  <pic:blipFill>
+                    <a:blip r:embed="rId26"/>
+                    <a:stretch>
+                      <a:fillRect/>
+                    </a:stretch>
+                  </pic:blipFill>
+                  <pic:spPr>
+                    <a:xfrm>
+                      <a:off x="0" y="0"/>
+                      <a:ext cx="5273675" cy="1311275"/>
+                    </a:xfrm>
+                    <a:prstGeom prst="rect">
+                      <a:avLst/>
+                    </a:prstGeom>
+                    <a:noFill/>
+                    <a:ln>
+                      <a:noFill/>
+                    </a:ln>
+                  </pic:spPr>
+                </pic:pic>
+              </a:graphicData>
+            </a:graphic>
+          </wp:inline>
+        </w:drawing>
+      </w:r>
+    </w:p>
+    <w:p>
+      <w:r>
+        <w:drawing>
+          <wp:inline distT="0" distB="0" distL="114300" distR="114300">
+            <wp:extent cx="5265420" cy="199390"/>
+            <wp:effectExtent l="0" t="0" r="11430" b="10160"/>
+            <wp:docPr id="23" name="图片 6"/>
+            <wp:cNvGraphicFramePr>
+              <a:graphicFrameLocks xmlns:a="http://schemas.openxmlformats.org/drawingml/2006/main" noChangeAspect="1"/>
+            </wp:cNvGraphicFramePr>
+            <a:graphic xmlns:a="http://schemas.openxmlformats.org/drawingml/2006/main">
+              <a:graphicData uri="http://schemas.openxmlformats.org/drawingml/2006/picture">
+                <pic:pic xmlns:pic="http://schemas.openxmlformats.org/drawingml/2006/picture">
+                  <pic:nvPicPr>
+                    <pic:cNvPr id="23" name="图片 6"/>
+                    <pic:cNvPicPr>
+                      <a:picLocks noChangeAspect="1"/>
+                    </pic:cNvPicPr>
+                  </pic:nvPicPr>
+                  <pic:blipFill>
+                    <a:blip r:embed="rId27"/>
+                    <a:stretch>
+                      <a:fillRect/>
+                    </a:stretch>
+                  </pic:blipFill>
+                  <pic:spPr>
+                    <a:xfrm>
+                      <a:off x="0" y="0"/>
+                      <a:ext cx="5265420" cy="199390"/>
+                    </a:xfrm>
+                    <a:prstGeom prst="rect">
+                      <a:avLst/>
+                    </a:prstGeom>
+                    <a:noFill/>
+                    <a:ln>
+                      <a:noFill/>
+                    </a:ln>
+                  </pic:spPr>
+                </pic:pic>
+              </a:graphicData>
+            </a:graphic>
+          </wp:inline>
+        </w:drawing>
+      </w:r>
+    </w:p>
+    <w:p>
+      <w:pPr>
+        <w:numPr>
+          <w:ilvl w:val="0"/>
+          <w:numId w:val="1"/>
+        </w:numPr>
+        <w:rPr>
+          <w:rFonts w:hint="eastAsia"/>
+          <w:lang w:val="en-US" w:eastAsia="zh-CN"/>
+        </w:rPr>
+      </w:pPr>
+      <w:r>
+        <w:rPr>
+          <w:rFonts w:hint="eastAsia"/>
+          <w:lang w:eastAsia="zh-CN"/>
+        </w:rPr>
+        <w:t>先</w:t>
+      </w:r>
+      <w:r>
+        <w:rPr>
+          <w:rFonts w:hint="eastAsia"/>
+          <w:lang w:val="en-US" w:eastAsia="zh-CN"/>
+        </w:rPr>
+        <w:t>jps -l 查询进程号</w:t>
+      </w:r>
+    </w:p>
+    <w:p>
+      <w:pPr>
+        <w:numPr>
+          <w:ilvl w:val="0"/>
+          <w:numId w:val="1"/>
+        </w:numPr>
+        <w:rPr>
+          <w:rFonts w:hint="default"/>
+          <w:lang w:val="en-US" w:eastAsia="zh-CN"/>
+        </w:rPr>
+      </w:pPr>
+      <w:r>
+        <w:rPr>
+          <w:rFonts w:hint="eastAsia"/>
+          <w:lang w:val="en-US" w:eastAsia="zh-CN"/>
+        </w:rPr>
+        <w:t>jinfo -flag PrintGCDetails 进程号</w:t>
+      </w:r>
+    </w:p>
+    <w:p>
+      <w:pPr>
+        <w:numPr>
+          <w:ilvl w:val="0"/>
+          <w:numId w:val="1"/>
+        </w:numPr>
+        <w:ind w:left="0" w:leftChars="0" w:firstLine="0" w:firstLineChars="0"/>
+        <w:rPr>
+          <w:rFonts w:hint="eastAsia"/>
+          <w:lang w:val="en-US" w:eastAsia="zh-CN"/>
+        </w:rPr>
+      </w:pPr>
+      <w:r>
+        <w:rPr>
+          <w:rFonts w:hint="eastAsia"/>
+          <w:lang w:val="en-US" w:eastAsia="zh-CN"/>
+        </w:rPr>
+        <w:t>jinfo -flag PrintGCDetails 11600</w:t>
+      </w:r>
+    </w:p>
+    <w:p>
+      <w:pPr>
+        <w:numPr>
+          <w:numId w:val="0"/>
+        </w:numPr>
+        <w:ind w:leftChars="0"/>
+        <w:rPr>
+          <w:rFonts w:hint="default"/>
+          <w:lang w:val="en-US" w:eastAsia="zh-CN"/>
+        </w:rPr>
+      </w:pPr>
+      <w:r>
+        <w:drawing>
+          <wp:inline distT="0" distB="0" distL="114300" distR="114300">
+            <wp:extent cx="5267960" cy="1753870"/>
+            <wp:effectExtent l="0" t="0" r="8890" b="17780"/>
+            <wp:docPr id="27" name="图片 10"/>
+            <wp:cNvGraphicFramePr>
+              <a:graphicFrameLocks xmlns:a="http://schemas.openxmlformats.org/drawingml/2006/main" noChangeAspect="1"/>
+            </wp:cNvGraphicFramePr>
+            <a:graphic xmlns:a="http://schemas.openxmlformats.org/drawingml/2006/main">
+              <a:graphicData uri="http://schemas.openxmlformats.org/drawingml/2006/picture">
+                <pic:pic xmlns:pic="http://schemas.openxmlformats.org/drawingml/2006/picture">
+                  <pic:nvPicPr>
+                    <pic:cNvPr id="27" name="图片 10"/>
+                    <pic:cNvPicPr>
+                      <a:picLocks noChangeAspect="1"/>
+                    </pic:cNvPicPr>
+                  </pic:nvPicPr>
+                  <pic:blipFill>
+                    <a:blip r:embed="rId28"/>
+                    <a:stretch>
+                      <a:fillRect/>
+                    </a:stretch>
+                  </pic:blipFill>
+                  <pic:spPr>
+                    <a:xfrm>
+                      <a:off x="0" y="0"/>
+                      <a:ext cx="5267960" cy="1753870"/>
+                    </a:xfrm>
+                    <a:prstGeom prst="rect">
+                      <a:avLst/>
+                    </a:prstGeom>
+                    <a:noFill/>
+                    <a:ln>
+                      <a:noFill/>
+                    </a:ln>
+                  </pic:spPr>
+                </pic:pic>
+              </a:graphicData>
+            </a:graphic>
+          </wp:inline>
+        </w:drawing>
+      </w:r>
+    </w:p>
+    <w:p>
+      <w:r>
+        <w:drawing>
+          <wp:inline distT="0" distB="0" distL="114300" distR="114300">
+            <wp:extent cx="5267960" cy="779780"/>
+            <wp:effectExtent l="0" t="0" r="8890" b="1270"/>
+            <wp:docPr id="25" name="图片 8"/>
+            <wp:cNvGraphicFramePr>
+              <a:graphicFrameLocks xmlns:a="http://schemas.openxmlformats.org/drawingml/2006/main" noChangeAspect="1"/>
+            </wp:cNvGraphicFramePr>
+            <a:graphic xmlns:a="http://schemas.openxmlformats.org/drawingml/2006/main">
+              <a:graphicData uri="http://schemas.openxmlformats.org/drawingml/2006/picture">
+                <pic:pic xmlns:pic="http://schemas.openxmlformats.org/drawingml/2006/picture">
+                  <pic:nvPicPr>
+                    <pic:cNvPr id="25" name="图片 8"/>
+                    <pic:cNvPicPr>
+                      <a:picLocks noChangeAspect="1"/>
+                    </pic:cNvPicPr>
+                  </pic:nvPicPr>
+                  <pic:blipFill>
+                    <a:blip r:embed="rId29"/>
+                    <a:stretch>
+                      <a:fillRect/>
+                    </a:stretch>
+                  </pic:blipFill>
+                  <pic:spPr>
+                    <a:xfrm>
+                      <a:off x="0" y="0"/>
+                      <a:ext cx="5267960" cy="779780"/>
+                    </a:xfrm>
+                    <a:prstGeom prst="rect">
+                      <a:avLst/>
+                    </a:prstGeom>
+                    <a:noFill/>
+                    <a:ln>
+                      <a:noFill/>
+                    </a:ln>
+                  </pic:spPr>
+                </pic:pic>
+              </a:graphicData>
+            </a:graphic>
+          </wp:inline>
+        </w:drawing>
+      </w:r>
+    </w:p>
+    <w:p>
+      <w:r>
+        <w:drawing>
+          <wp:inline distT="0" distB="0" distL="114300" distR="114300">
+            <wp:extent cx="5269865" cy="933450"/>
+            <wp:effectExtent l="0" t="0" r="6985" b="0"/>
+            <wp:docPr id="26" name="图片 9"/>
+            <wp:cNvGraphicFramePr>
+              <a:graphicFrameLocks xmlns:a="http://schemas.openxmlformats.org/drawingml/2006/main" noChangeAspect="1"/>
+            </wp:cNvGraphicFramePr>
+            <a:graphic xmlns:a="http://schemas.openxmlformats.org/drawingml/2006/main">
+              <a:graphicData uri="http://schemas.openxmlformats.org/drawingml/2006/picture">
+                <pic:pic xmlns:pic="http://schemas.openxmlformats.org/drawingml/2006/picture">
+                  <pic:nvPicPr>
+                    <pic:cNvPr id="26" name="图片 9"/>
+                    <pic:cNvPicPr>
+                      <a:picLocks noChangeAspect="1"/>
+                    </pic:cNvPicPr>
+                  </pic:nvPicPr>
+                  <pic:blipFill>
+                    <a:blip r:embed="rId30"/>
+                    <a:stretch>
+                      <a:fillRect/>
+                    </a:stretch>
+                  </pic:blipFill>
+                  <pic:spPr>
+                    <a:xfrm>
+                      <a:off x="0" y="0"/>
+                      <a:ext cx="5269865" cy="933450"/>
+                    </a:xfrm>
+                    <a:prstGeom prst="rect">
+                      <a:avLst/>
+                    </a:prstGeom>
+                    <a:noFill/>
+                    <a:ln>
+                      <a:noFill/>
+                    </a:ln>
+                  </pic:spPr>
+                </pic:pic>
+              </a:graphicData>
+            </a:graphic>
+          </wp:inline>
+        </w:drawing>
+      </w:r>
+    </w:p>
+    <w:p>
+      <w:r>
+        <w:drawing>
+          <wp:inline distT="0" distB="0" distL="114300" distR="114300">
+            <wp:extent cx="5262880" cy="1183640"/>
+            <wp:effectExtent l="0" t="0" r="13970" b="16510"/>
+            <wp:docPr id="28" name="图片 11"/>
+            <wp:cNvGraphicFramePr>
+              <a:graphicFrameLocks xmlns:a="http://schemas.openxmlformats.org/drawingml/2006/main" noChangeAspect="1"/>
+            </wp:cNvGraphicFramePr>
+            <a:graphic xmlns:a="http://schemas.openxmlformats.org/drawingml/2006/main">
+              <a:graphicData uri="http://schemas.openxmlformats.org/drawingml/2006/picture">
+                <pic:pic xmlns:pic="http://schemas.openxmlformats.org/drawingml/2006/picture">
+                  <pic:nvPicPr>
+                    <pic:cNvPr id="28" name="图片 11"/>
+                    <pic:cNvPicPr>
+                      <a:picLocks noChangeAspect="1"/>
+                    </pic:cNvPicPr>
+                  </pic:nvPicPr>
+                  <pic:blipFill>
+                    <a:blip r:embed="rId31"/>
+                    <a:stretch>
+                      <a:fillRect/>
+                    </a:stretch>
+                  </pic:blipFill>
+                  <pic:spPr>
+                    <a:xfrm>
+                      <a:off x="0" y="0"/>
+                      <a:ext cx="5262880" cy="1183640"/>
+                    </a:xfrm>
+                    <a:prstGeom prst="rect">
+                      <a:avLst/>
+                    </a:prstGeom>
+                    <a:noFill/>
+                    <a:ln>
+                      <a:noFill/>
+                    </a:ln>
+                  </pic:spPr>
+                </pic:pic>
+              </a:graphicData>
+            </a:graphic>
+          </wp:inline>
+        </w:drawing>
+      </w:r>
+    </w:p>
+    <w:p>
+      <w:r>
+        <w:drawing>
+          <wp:inline distT="0" distB="0" distL="114300" distR="114300">
+            <wp:extent cx="5271135" cy="798830"/>
+            <wp:effectExtent l="0" t="0" r="5715" b="1270"/>
+            <wp:docPr id="29" name="图片 12"/>
+            <wp:cNvGraphicFramePr>
+              <a:graphicFrameLocks xmlns:a="http://schemas.openxmlformats.org/drawingml/2006/main" noChangeAspect="1"/>
+            </wp:cNvGraphicFramePr>
+            <a:graphic xmlns:a="http://schemas.openxmlformats.org/drawingml/2006/main">
+              <a:graphicData uri="http://schemas.openxmlformats.org/drawingml/2006/picture">
+                <pic:pic xmlns:pic="http://schemas.openxmlformats.org/drawingml/2006/picture">
+                  <pic:nvPicPr>
+                    <pic:cNvPr id="29" name="图片 12"/>
+                    <pic:cNvPicPr>
+                      <a:picLocks noChangeAspect="1"/>
+                    </pic:cNvPicPr>
+                  </pic:nvPicPr>
+                  <pic:blipFill>
+                    <a:blip r:embed="rId32"/>
+                    <a:stretch>
+                      <a:fillRect/>
+                    </a:stretch>
+                  </pic:blipFill>
+                  <pic:spPr>
+                    <a:xfrm>
+                      <a:off x="0" y="0"/>
+                      <a:ext cx="5271135" cy="798830"/>
+                    </a:xfrm>
+                    <a:prstGeom prst="rect">
+                      <a:avLst/>
+                    </a:prstGeom>
+                    <a:noFill/>
+                    <a:ln>
+                      <a:noFill/>
+                    </a:ln>
+                  </pic:spPr>
+                </pic:pic>
+              </a:graphicData>
+            </a:graphic>
+          </wp:inline>
+        </w:drawing>
+      </w:r>
+    </w:p>
+    <w:p>
+      <w:r>
+        <w:drawing>
+          <wp:inline distT="0" distB="0" distL="114300" distR="114300">
+            <wp:extent cx="5264150" cy="957580"/>
+            <wp:effectExtent l="0" t="0" r="12700" b="13970"/>
+            <wp:docPr id="30" name="图片 13"/>
+            <wp:cNvGraphicFramePr>
+              <a:graphicFrameLocks xmlns:a="http://schemas.openxmlformats.org/drawingml/2006/main" noChangeAspect="1"/>
+            </wp:cNvGraphicFramePr>
+            <a:graphic xmlns:a="http://schemas.openxmlformats.org/drawingml/2006/main">
+              <a:graphicData uri="http://schemas.openxmlformats.org/drawingml/2006/picture">
+                <pic:pic xmlns:pic="http://schemas.openxmlformats.org/drawingml/2006/picture">
+                  <pic:nvPicPr>
+                    <pic:cNvPr id="30" name="图片 13"/>
+                    <pic:cNvPicPr>
+                      <a:picLocks noChangeAspect="1"/>
+                    </pic:cNvPicPr>
+                  </pic:nvPicPr>
+                  <pic:blipFill>
+                    <a:blip r:embed="rId33"/>
+                    <a:stretch>
+                      <a:fillRect/>
+                    </a:stretch>
+                  </pic:blipFill>
+                  <pic:spPr>
+                    <a:xfrm>
+                      <a:off x="0" y="0"/>
+                      <a:ext cx="5264150" cy="957580"/>
+                    </a:xfrm>
+                    <a:prstGeom prst="rect">
+                      <a:avLst/>
+                    </a:prstGeom>
+                    <a:noFill/>
+                    <a:ln>
+                      <a:noFill/>
+                    </a:ln>
+                  </pic:spPr>
+                </pic:pic>
+              </a:graphicData>
+            </a:graphic>
+          </wp:inline>
+        </w:drawing>
+      </w:r>
+    </w:p>
+    <w:p>
+      <w:r>
+        <w:drawing>
+          <wp:inline distT="0" distB="0" distL="114300" distR="114300">
+            <wp:extent cx="5271770" cy="1033145"/>
+            <wp:effectExtent l="0" t="0" r="5080" b="14605"/>
+            <wp:docPr id="32" name="图片 15"/>
+            <wp:cNvGraphicFramePr>
+              <a:graphicFrameLocks xmlns:a="http://schemas.openxmlformats.org/drawingml/2006/main" noChangeAspect="1"/>
+            </wp:cNvGraphicFramePr>
+            <a:graphic xmlns:a="http://schemas.openxmlformats.org/drawingml/2006/main">
+              <a:graphicData uri="http://schemas.openxmlformats.org/drawingml/2006/picture">
+                <pic:pic xmlns:pic="http://schemas.openxmlformats.org/drawingml/2006/picture">
+                  <pic:nvPicPr>
+                    <pic:cNvPr id="32" name="图片 15"/>
+                    <pic:cNvPicPr>
+                      <a:picLocks noChangeAspect="1"/>
+                    </pic:cNvPicPr>
+                  </pic:nvPicPr>
+                  <pic:blipFill>
+                    <a:blip r:embed="rId34"/>
+                    <a:stretch>
+                      <a:fillRect/>
+                    </a:stretch>
+                  </pic:blipFill>
+                  <pic:spPr>
+                    <a:xfrm>
+                      <a:off x="0" y="0"/>
+                      <a:ext cx="5271770" cy="1033145"/>
+                    </a:xfrm>
+                    <a:prstGeom prst="rect">
+                      <a:avLst/>
+                    </a:prstGeom>
+                    <a:noFill/>
+                    <a:ln>
+                      <a:noFill/>
+                    </a:ln>
+                  </pic:spPr>
+                </pic:pic>
+              </a:graphicData>
+            </a:graphic>
+          </wp:inline>
+        </w:drawing>
+      </w:r>
+    </w:p>
+    <w:p>
+      <w:r>
+        <w:drawing>
+          <wp:inline distT="0" distB="0" distL="114300" distR="114300">
+            <wp:extent cx="5273040" cy="1220470"/>
+            <wp:effectExtent l="0" t="0" r="3810" b="17780"/>
+            <wp:docPr id="33" name="图片 16"/>
+            <wp:cNvGraphicFramePr>
+              <a:graphicFrameLocks xmlns:a="http://schemas.openxmlformats.org/drawingml/2006/main" noChangeAspect="1"/>
+            </wp:cNvGraphicFramePr>
+            <a:graphic xmlns:a="http://schemas.openxmlformats.org/drawingml/2006/main">
+              <a:graphicData uri="http://schemas.openxmlformats.org/drawingml/2006/picture">
+                <pic:pic xmlns:pic="http://schemas.openxmlformats.org/drawingml/2006/picture">
+                  <pic:nvPicPr>
+                    <pic:cNvPr id="33" name="图片 16"/>
+                    <pic:cNvPicPr>
+                      <a:picLocks noChangeAspect="1"/>
+                    </pic:cNvPicPr>
+                  </pic:nvPicPr>
+                  <pic:blipFill>
+                    <a:blip r:embed="rId35"/>
+                    <a:stretch>
+                      <a:fillRect/>
+                    </a:stretch>
+                  </pic:blipFill>
+                  <pic:spPr>
+                    <a:xfrm>
+                      <a:off x="0" y="0"/>
+                      <a:ext cx="5273040" cy="1220470"/>
+                    </a:xfrm>
+                    <a:prstGeom prst="rect">
+                      <a:avLst/>
+                    </a:prstGeom>
+                    <a:noFill/>
+                    <a:ln>
+                      <a:noFill/>
+                    </a:ln>
+                  </pic:spPr>
+                </pic:pic>
+              </a:graphicData>
+            </a:graphic>
+          </wp:inline>
+        </w:drawing>
+      </w:r>
+    </w:p>
+    <w:p>
+      <w:r>
+        <w:drawing>
+          <wp:inline distT="0" distB="0" distL="114300" distR="114300">
+            <wp:extent cx="5271135" cy="2406015"/>
+            <wp:effectExtent l="0" t="0" r="5715" b="13335"/>
+            <wp:docPr id="34" name="图片 17"/>
+            <wp:cNvGraphicFramePr>
+              <a:graphicFrameLocks xmlns:a="http://schemas.openxmlformats.org/drawingml/2006/main" noChangeAspect="1"/>
+            </wp:cNvGraphicFramePr>
+            <a:graphic xmlns:a="http://schemas.openxmlformats.org/drawingml/2006/main">
+              <a:graphicData uri="http://schemas.openxmlformats.org/drawingml/2006/picture">
+                <pic:pic xmlns:pic="http://schemas.openxmlformats.org/drawingml/2006/picture">
+                  <pic:nvPicPr>
+                    <pic:cNvPr id="34" name="图片 17"/>
+                    <pic:cNvPicPr>
+                      <a:picLocks noChangeAspect="1"/>
+                    </pic:cNvPicPr>
+                  </pic:nvPicPr>
+                  <pic:blipFill>
+                    <a:blip r:embed="rId36"/>
+                    <a:stretch>
+                      <a:fillRect/>
+                    </a:stretch>
+                  </pic:blipFill>
+                  <pic:spPr>
+                    <a:xfrm>
+                      <a:off x="0" y="0"/>
+                      <a:ext cx="5271135" cy="2406015"/>
+                    </a:xfrm>
+                    <a:prstGeom prst="rect">
+                      <a:avLst/>
+                    </a:prstGeom>
+                    <a:noFill/>
+                    <a:ln>
+                      <a:noFill/>
+                    </a:ln>
+                  </pic:spPr>
+                </pic:pic>
+              </a:graphicData>
+            </a:graphic>
+          </wp:inline>
+        </w:drawing>
+      </w:r>
+    </w:p>
+    <w:p>
+      <w:r>
+        <w:drawing>
+          <wp:inline distT="0" distB="0" distL="114300" distR="114300">
+            <wp:extent cx="5266055" cy="1216660"/>
+            <wp:effectExtent l="0" t="0" r="10795" b="2540"/>
+            <wp:docPr id="36" name="图片 19"/>
+            <wp:cNvGraphicFramePr>
+              <a:graphicFrameLocks xmlns:a="http://schemas.openxmlformats.org/drawingml/2006/main" noChangeAspect="1"/>
+            </wp:cNvGraphicFramePr>
+            <a:graphic xmlns:a="http://schemas.openxmlformats.org/drawingml/2006/main">
+              <a:graphicData uri="http://schemas.openxmlformats.org/drawingml/2006/picture">
+                <pic:pic xmlns:pic="http://schemas.openxmlformats.org/drawingml/2006/picture">
+                  <pic:nvPicPr>
+                    <pic:cNvPr id="36" name="图片 19"/>
+                    <pic:cNvPicPr>
+                      <a:picLocks noChangeAspect="1"/>
+                    </pic:cNvPicPr>
+                  </pic:nvPicPr>
+                  <pic:blipFill>
+                    <a:blip r:embed="rId37"/>
+                    <a:stretch>
+                      <a:fillRect/>
+                    </a:stretch>
+                  </pic:blipFill>
+                  <pic:spPr>
+                    <a:xfrm>
+                      <a:off x="0" y="0"/>
+                      <a:ext cx="5266055" cy="1216660"/>
+                    </a:xfrm>
+                    <a:prstGeom prst="rect">
+                      <a:avLst/>
+                    </a:prstGeom>
+                    <a:noFill/>
+                    <a:ln>
+                      <a:noFill/>
+                    </a:ln>
+                  </pic:spPr>
+                </pic:pic>
+              </a:graphicData>
+            </a:graphic>
+          </wp:inline>
+        </w:drawing>
+      </w:r>
+    </w:p>
+    <w:p>
       <w:pPr>
         <w:rPr>
           <w:rFonts w:hint="eastAsia"/>
@@ -745,31 +1630,31 @@
       <w:r>
         <w:drawing>
           <wp:inline distT="0" distB="0" distL="114300" distR="114300">
-            <wp:extent cx="5271135" cy="763905"/>
-            <wp:effectExtent l="0" t="0" r="5715" b="17145"/>
-            <wp:docPr id="17" name="图片 17"/>
-            <wp:cNvGraphicFramePr>
-              <a:graphicFrameLocks xmlns:a="http://schemas.openxmlformats.org/drawingml/2006/main" noChangeAspect="1"/>
-            </wp:cNvGraphicFramePr>
-            <a:graphic xmlns:a="http://schemas.openxmlformats.org/drawingml/2006/main">
-              <a:graphicData uri="http://schemas.openxmlformats.org/drawingml/2006/picture">
-                <pic:pic xmlns:pic="http://schemas.openxmlformats.org/drawingml/2006/picture">
-                  <pic:nvPicPr>
-                    <pic:cNvPr id="17" name="图片 17"/>
-                    <pic:cNvPicPr>
-                      <a:picLocks noChangeAspect="1"/>
-                    </pic:cNvPicPr>
-                  </pic:nvPicPr>
-                  <pic:blipFill>
-                    <a:blip r:embed="rId20"/>
-                    <a:stretch>
-                      <a:fillRect/>
-                    </a:stretch>
-                  </pic:blipFill>
-                  <pic:spPr>
-                    <a:xfrm>
-                      <a:off x="0" y="0"/>
-                      <a:ext cx="5271135" cy="763905"/>
+            <wp:extent cx="5267325" cy="814070"/>
+            <wp:effectExtent l="0" t="0" r="9525" b="5080"/>
+            <wp:docPr id="37" name="图片 20"/>
+            <wp:cNvGraphicFramePr>
+              <a:graphicFrameLocks xmlns:a="http://schemas.openxmlformats.org/drawingml/2006/main" noChangeAspect="1"/>
+            </wp:cNvGraphicFramePr>
+            <a:graphic xmlns:a="http://schemas.openxmlformats.org/drawingml/2006/main">
+              <a:graphicData uri="http://schemas.openxmlformats.org/drawingml/2006/picture">
+                <pic:pic xmlns:pic="http://schemas.openxmlformats.org/drawingml/2006/picture">
+                  <pic:nvPicPr>
+                    <pic:cNvPr id="37" name="图片 20"/>
+                    <pic:cNvPicPr>
+                      <a:picLocks noChangeAspect="1"/>
+                    </pic:cNvPicPr>
+                  </pic:nvPicPr>
+                  <pic:blipFill>
+                    <a:blip r:embed="rId38"/>
+                    <a:stretch>
+                      <a:fillRect/>
+                    </a:stretch>
+                  </pic:blipFill>
+                  <pic:spPr>
+                    <a:xfrm>
+                      <a:off x="0" y="0"/>
+                      <a:ext cx="5267325" cy="814070"/>
                     </a:xfrm>
                     <a:prstGeom prst="rect">
                       <a:avLst/>
@@ -796,6 +1681,30 @@
     </w:sectPr>
   </w:body>
 </w:document>
+</file>
+
+<file path=word/numbering.xml><?xml version="1.0" encoding="utf-8"?>
+<w:numbering xmlns:wpc="http://schemas.microsoft.com/office/word/2010/wordprocessingCanvas" xmlns:mc="http://schemas.openxmlformats.org/markup-compatibility/2006" xmlns:o="urn:schemas-microsoft-com:office:office" xmlns:r="http://schemas.openxmlformats.org/officeDocument/2006/relationships" xmlns:m="http://schemas.openxmlformats.org/officeDocument/2006/math" xmlns:v="urn:schemas-microsoft-com:vml" xmlns:wp14="http://schemas.microsoft.com/office/word/2010/wordprocessingDrawing" xmlns:wp="http://schemas.openxmlformats.org/drawingml/2006/wordprocessingDrawing" xmlns:w10="urn:schemas-microsoft-com:office:word" xmlns:w="http://schemas.openxmlformats.org/wordprocessingml/2006/main" xmlns:w14="http://schemas.microsoft.com/office/word/2010/wordml" xmlns:wpg="http://schemas.microsoft.com/office/word/2010/wordprocessingGroup" xmlns:wpi="http://schemas.microsoft.com/office/word/2010/wordprocessingInk" xmlns:wne="http://schemas.microsoft.com/office/word/2006/wordml" xmlns:wps="http://schemas.microsoft.com/office/word/2010/wordprocessingShape" mc:Ignorable="w14 wp14">
+  <w:abstractNum w:abstractNumId="0">
+    <w:nsid w:val="DF39BB77"/>
+    <w:multiLevelType w:val="singleLevel"/>
+    <w:tmpl w:val="DF39BB77"/>
+    <w:lvl w:ilvl="0" w:tentative="0">
+      <w:start w:val="1"/>
+      <w:numFmt w:val="decimal"/>
+      <w:lvlText w:val="%1."/>
+      <w:lvlJc w:val="left"/>
+      <w:pPr>
+        <w:tabs>
+          <w:tab w:val="left" w:pos="312"/>
+        </w:tabs>
+      </w:pPr>
+    </w:lvl>
+  </w:abstractNum>
+  <w:num w:numId="1">
+    <w:abstractNumId w:val="0"/>
+  </w:num>
+</w:numbering>
 </file>
 
 <file path=word/styles.xml><?xml version="1.0" encoding="utf-8"?>

--- a/java/JVM和GC笔记.docx
+++ b/java/JVM和GC笔记.docx
@@ -1163,6 +1163,7 @@
     <w:p>
       <w:pPr>
         <w:numPr>
+          <w:ilvl w:val="0"/>
           <w:numId w:val="0"/>
         </w:numPr>
         <w:ind w:leftChars="0"/>
@@ -1621,6 +1622,1056 @@
       </w:r>
     </w:p>
     <w:p>
+      <w:r>
+        <w:drawing>
+          <wp:inline distT="0" distB="0" distL="114300" distR="114300">
+            <wp:extent cx="5267325" cy="814070"/>
+            <wp:effectExtent l="0" t="0" r="9525" b="5080"/>
+            <wp:docPr id="37" name="图片 20"/>
+            <wp:cNvGraphicFramePr>
+              <a:graphicFrameLocks xmlns:a="http://schemas.openxmlformats.org/drawingml/2006/main" noChangeAspect="1"/>
+            </wp:cNvGraphicFramePr>
+            <a:graphic xmlns:a="http://schemas.openxmlformats.org/drawingml/2006/main">
+              <a:graphicData uri="http://schemas.openxmlformats.org/drawingml/2006/picture">
+                <pic:pic xmlns:pic="http://schemas.openxmlformats.org/drawingml/2006/picture">
+                  <pic:nvPicPr>
+                    <pic:cNvPr id="37" name="图片 20"/>
+                    <pic:cNvPicPr>
+                      <a:picLocks noChangeAspect="1"/>
+                    </pic:cNvPicPr>
+                  </pic:nvPicPr>
+                  <pic:blipFill>
+                    <a:blip r:embed="rId38"/>
+                    <a:stretch>
+                      <a:fillRect/>
+                    </a:stretch>
+                  </pic:blipFill>
+                  <pic:spPr>
+                    <a:xfrm>
+                      <a:off x="0" y="0"/>
+                      <a:ext cx="5267325" cy="814070"/>
+                    </a:xfrm>
+                    <a:prstGeom prst="rect">
+                      <a:avLst/>
+                    </a:prstGeom>
+                    <a:noFill/>
+                    <a:ln>
+                      <a:noFill/>
+                    </a:ln>
+                  </pic:spPr>
+                </pic:pic>
+              </a:graphicData>
+            </a:graphic>
+          </wp:inline>
+        </w:drawing>
+      </w:r>
+    </w:p>
+    <w:p>
+      <w:r>
+        <w:drawing>
+          <wp:inline distT="0" distB="0" distL="114300" distR="114300">
+            <wp:extent cx="5272405" cy="400685"/>
+            <wp:effectExtent l="0" t="0" r="4445" b="18415"/>
+            <wp:docPr id="31" name="图片 1"/>
+            <wp:cNvGraphicFramePr>
+              <a:graphicFrameLocks xmlns:a="http://schemas.openxmlformats.org/drawingml/2006/main" noChangeAspect="1"/>
+            </wp:cNvGraphicFramePr>
+            <a:graphic xmlns:a="http://schemas.openxmlformats.org/drawingml/2006/main">
+              <a:graphicData uri="http://schemas.openxmlformats.org/drawingml/2006/picture">
+                <pic:pic xmlns:pic="http://schemas.openxmlformats.org/drawingml/2006/picture">
+                  <pic:nvPicPr>
+                    <pic:cNvPr id="31" name="图片 1"/>
+                    <pic:cNvPicPr>
+                      <a:picLocks noChangeAspect="1"/>
+                    </pic:cNvPicPr>
+                  </pic:nvPicPr>
+                  <pic:blipFill>
+                    <a:blip r:embed="rId39"/>
+                    <a:stretch>
+                      <a:fillRect/>
+                    </a:stretch>
+                  </pic:blipFill>
+                  <pic:spPr>
+                    <a:xfrm>
+                      <a:off x="0" y="0"/>
+                      <a:ext cx="5272405" cy="400685"/>
+                    </a:xfrm>
+                    <a:prstGeom prst="rect">
+                      <a:avLst/>
+                    </a:prstGeom>
+                    <a:noFill/>
+                    <a:ln>
+                      <a:noFill/>
+                    </a:ln>
+                  </pic:spPr>
+                </pic:pic>
+              </a:graphicData>
+            </a:graphic>
+          </wp:inline>
+        </w:drawing>
+      </w:r>
+    </w:p>
+    <w:p>
+      <w:r>
+        <w:drawing>
+          <wp:inline distT="0" distB="0" distL="114300" distR="114300">
+            <wp:extent cx="5269230" cy="2397760"/>
+            <wp:effectExtent l="0" t="0" r="7620" b="2540"/>
+            <wp:docPr id="38" name="图片 3"/>
+            <wp:cNvGraphicFramePr>
+              <a:graphicFrameLocks xmlns:a="http://schemas.openxmlformats.org/drawingml/2006/main" noChangeAspect="1"/>
+            </wp:cNvGraphicFramePr>
+            <a:graphic xmlns:a="http://schemas.openxmlformats.org/drawingml/2006/main">
+              <a:graphicData uri="http://schemas.openxmlformats.org/drawingml/2006/picture">
+                <pic:pic xmlns:pic="http://schemas.openxmlformats.org/drawingml/2006/picture">
+                  <pic:nvPicPr>
+                    <pic:cNvPr id="38" name="图片 3"/>
+                    <pic:cNvPicPr>
+                      <a:picLocks noChangeAspect="1"/>
+                    </pic:cNvPicPr>
+                  </pic:nvPicPr>
+                  <pic:blipFill>
+                    <a:blip r:embed="rId40"/>
+                    <a:stretch>
+                      <a:fillRect/>
+                    </a:stretch>
+                  </pic:blipFill>
+                  <pic:spPr>
+                    <a:xfrm>
+                      <a:off x="0" y="0"/>
+                      <a:ext cx="5269230" cy="2397760"/>
+                    </a:xfrm>
+                    <a:prstGeom prst="rect">
+                      <a:avLst/>
+                    </a:prstGeom>
+                    <a:noFill/>
+                    <a:ln>
+                      <a:noFill/>
+                    </a:ln>
+                  </pic:spPr>
+                </pic:pic>
+              </a:graphicData>
+            </a:graphic>
+          </wp:inline>
+        </w:drawing>
+      </w:r>
+    </w:p>
+    <w:p>
+      <w:r>
+        <w:drawing>
+          <wp:inline distT="0" distB="0" distL="114300" distR="114300">
+            <wp:extent cx="5264150" cy="1003300"/>
+            <wp:effectExtent l="0" t="0" r="12700" b="6350"/>
+            <wp:docPr id="39" name="图片 4"/>
+            <wp:cNvGraphicFramePr>
+              <a:graphicFrameLocks xmlns:a="http://schemas.openxmlformats.org/drawingml/2006/main" noChangeAspect="1"/>
+            </wp:cNvGraphicFramePr>
+            <a:graphic xmlns:a="http://schemas.openxmlformats.org/drawingml/2006/main">
+              <a:graphicData uri="http://schemas.openxmlformats.org/drawingml/2006/picture">
+                <pic:pic xmlns:pic="http://schemas.openxmlformats.org/drawingml/2006/picture">
+                  <pic:nvPicPr>
+                    <pic:cNvPr id="39" name="图片 4"/>
+                    <pic:cNvPicPr>
+                      <a:picLocks noChangeAspect="1"/>
+                    </pic:cNvPicPr>
+                  </pic:nvPicPr>
+                  <pic:blipFill>
+                    <a:blip r:embed="rId41"/>
+                    <a:stretch>
+                      <a:fillRect/>
+                    </a:stretch>
+                  </pic:blipFill>
+                  <pic:spPr>
+                    <a:xfrm>
+                      <a:off x="0" y="0"/>
+                      <a:ext cx="5264150" cy="1003300"/>
+                    </a:xfrm>
+                    <a:prstGeom prst="rect">
+                      <a:avLst/>
+                    </a:prstGeom>
+                    <a:noFill/>
+                    <a:ln>
+                      <a:noFill/>
+                    </a:ln>
+                  </pic:spPr>
+                </pic:pic>
+              </a:graphicData>
+            </a:graphic>
+          </wp:inline>
+        </w:drawing>
+      </w:r>
+    </w:p>
+    <w:p>
+      <w:r>
+        <w:drawing>
+          <wp:inline distT="0" distB="0" distL="114300" distR="114300">
+            <wp:extent cx="5264150" cy="2333625"/>
+            <wp:effectExtent l="0" t="0" r="12700" b="9525"/>
+            <wp:docPr id="40" name="图片 5"/>
+            <wp:cNvGraphicFramePr>
+              <a:graphicFrameLocks xmlns:a="http://schemas.openxmlformats.org/drawingml/2006/main" noChangeAspect="1"/>
+            </wp:cNvGraphicFramePr>
+            <a:graphic xmlns:a="http://schemas.openxmlformats.org/drawingml/2006/main">
+              <a:graphicData uri="http://schemas.openxmlformats.org/drawingml/2006/picture">
+                <pic:pic xmlns:pic="http://schemas.openxmlformats.org/drawingml/2006/picture">
+                  <pic:nvPicPr>
+                    <pic:cNvPr id="40" name="图片 5"/>
+                    <pic:cNvPicPr>
+                      <a:picLocks noChangeAspect="1"/>
+                    </pic:cNvPicPr>
+                  </pic:nvPicPr>
+                  <pic:blipFill>
+                    <a:blip r:embed="rId42"/>
+                    <a:stretch>
+                      <a:fillRect/>
+                    </a:stretch>
+                  </pic:blipFill>
+                  <pic:spPr>
+                    <a:xfrm>
+                      <a:off x="0" y="0"/>
+                      <a:ext cx="5264150" cy="2333625"/>
+                    </a:xfrm>
+                    <a:prstGeom prst="rect">
+                      <a:avLst/>
+                    </a:prstGeom>
+                    <a:noFill/>
+                    <a:ln>
+                      <a:noFill/>
+                    </a:ln>
+                  </pic:spPr>
+                </pic:pic>
+              </a:graphicData>
+            </a:graphic>
+          </wp:inline>
+        </w:drawing>
+      </w:r>
+    </w:p>
+    <w:p>
+      <w:r>
+        <w:drawing>
+          <wp:inline distT="0" distB="0" distL="114300" distR="114300">
+            <wp:extent cx="5266055" cy="2417445"/>
+            <wp:effectExtent l="0" t="0" r="10795" b="1905"/>
+            <wp:docPr id="43" name="图片 8"/>
+            <wp:cNvGraphicFramePr>
+              <a:graphicFrameLocks xmlns:a="http://schemas.openxmlformats.org/drawingml/2006/main" noChangeAspect="1"/>
+            </wp:cNvGraphicFramePr>
+            <a:graphic xmlns:a="http://schemas.openxmlformats.org/drawingml/2006/main">
+              <a:graphicData uri="http://schemas.openxmlformats.org/drawingml/2006/picture">
+                <pic:pic xmlns:pic="http://schemas.openxmlformats.org/drawingml/2006/picture">
+                  <pic:nvPicPr>
+                    <pic:cNvPr id="43" name="图片 8"/>
+                    <pic:cNvPicPr>
+                      <a:picLocks noChangeAspect="1"/>
+                    </pic:cNvPicPr>
+                  </pic:nvPicPr>
+                  <pic:blipFill>
+                    <a:blip r:embed="rId43"/>
+                    <a:stretch>
+                      <a:fillRect/>
+                    </a:stretch>
+                  </pic:blipFill>
+                  <pic:spPr>
+                    <a:xfrm>
+                      <a:off x="0" y="0"/>
+                      <a:ext cx="5266055" cy="2417445"/>
+                    </a:xfrm>
+                    <a:prstGeom prst="rect">
+                      <a:avLst/>
+                    </a:prstGeom>
+                    <a:noFill/>
+                    <a:ln>
+                      <a:noFill/>
+                    </a:ln>
+                  </pic:spPr>
+                </pic:pic>
+              </a:graphicData>
+            </a:graphic>
+          </wp:inline>
+        </w:drawing>
+      </w:r>
+    </w:p>
+    <w:p>
+      <w:r>
+        <w:drawing>
+          <wp:inline distT="0" distB="0" distL="114300" distR="114300">
+            <wp:extent cx="5265420" cy="1049020"/>
+            <wp:effectExtent l="0" t="0" r="11430" b="17780"/>
+            <wp:docPr id="44" name="图片 9"/>
+            <wp:cNvGraphicFramePr>
+              <a:graphicFrameLocks xmlns:a="http://schemas.openxmlformats.org/drawingml/2006/main" noChangeAspect="1"/>
+            </wp:cNvGraphicFramePr>
+            <a:graphic xmlns:a="http://schemas.openxmlformats.org/drawingml/2006/main">
+              <a:graphicData uri="http://schemas.openxmlformats.org/drawingml/2006/picture">
+                <pic:pic xmlns:pic="http://schemas.openxmlformats.org/drawingml/2006/picture">
+                  <pic:nvPicPr>
+                    <pic:cNvPr id="44" name="图片 9"/>
+                    <pic:cNvPicPr>
+                      <a:picLocks noChangeAspect="1"/>
+                    </pic:cNvPicPr>
+                  </pic:nvPicPr>
+                  <pic:blipFill>
+                    <a:blip r:embed="rId44"/>
+                    <a:stretch>
+                      <a:fillRect/>
+                    </a:stretch>
+                  </pic:blipFill>
+                  <pic:spPr>
+                    <a:xfrm>
+                      <a:off x="0" y="0"/>
+                      <a:ext cx="5265420" cy="1049020"/>
+                    </a:xfrm>
+                    <a:prstGeom prst="rect">
+                      <a:avLst/>
+                    </a:prstGeom>
+                    <a:noFill/>
+                    <a:ln>
+                      <a:noFill/>
+                    </a:ln>
+                  </pic:spPr>
+                </pic:pic>
+              </a:graphicData>
+            </a:graphic>
+          </wp:inline>
+        </w:drawing>
+      </w:r>
+    </w:p>
+    <w:p>
+      <w:r>
+        <w:drawing>
+          <wp:inline distT="0" distB="0" distL="114300" distR="114300">
+            <wp:extent cx="5271135" cy="1042035"/>
+            <wp:effectExtent l="0" t="0" r="5715" b="5715"/>
+            <wp:docPr id="42" name="图片 3"/>
+            <wp:cNvGraphicFramePr>
+              <a:graphicFrameLocks xmlns:a="http://schemas.openxmlformats.org/drawingml/2006/main" noChangeAspect="1"/>
+            </wp:cNvGraphicFramePr>
+            <a:graphic xmlns:a="http://schemas.openxmlformats.org/drawingml/2006/main">
+              <a:graphicData uri="http://schemas.openxmlformats.org/drawingml/2006/picture">
+                <pic:pic xmlns:pic="http://schemas.openxmlformats.org/drawingml/2006/picture">
+                  <pic:nvPicPr>
+                    <pic:cNvPr id="42" name="图片 3"/>
+                    <pic:cNvPicPr>
+                      <a:picLocks noChangeAspect="1"/>
+                    </pic:cNvPicPr>
+                  </pic:nvPicPr>
+                  <pic:blipFill>
+                    <a:blip r:embed="rId45"/>
+                    <a:stretch>
+                      <a:fillRect/>
+                    </a:stretch>
+                  </pic:blipFill>
+                  <pic:spPr>
+                    <a:xfrm>
+                      <a:off x="0" y="0"/>
+                      <a:ext cx="5271135" cy="1042035"/>
+                    </a:xfrm>
+                    <a:prstGeom prst="rect">
+                      <a:avLst/>
+                    </a:prstGeom>
+                    <a:noFill/>
+                    <a:ln>
+                      <a:noFill/>
+                    </a:ln>
+                  </pic:spPr>
+                </pic:pic>
+              </a:graphicData>
+            </a:graphic>
+          </wp:inline>
+        </w:drawing>
+      </w:r>
+    </w:p>
+    <w:p>
+      <w:r>
+        <w:drawing>
+          <wp:inline distT="0" distB="0" distL="114300" distR="114300">
+            <wp:extent cx="5273675" cy="2278380"/>
+            <wp:effectExtent l="0" t="0" r="3175" b="7620"/>
+            <wp:docPr id="41" name="图片 2"/>
+            <wp:cNvGraphicFramePr>
+              <a:graphicFrameLocks xmlns:a="http://schemas.openxmlformats.org/drawingml/2006/main" noChangeAspect="1"/>
+            </wp:cNvGraphicFramePr>
+            <a:graphic xmlns:a="http://schemas.openxmlformats.org/drawingml/2006/main">
+              <a:graphicData uri="http://schemas.openxmlformats.org/drawingml/2006/picture">
+                <pic:pic xmlns:pic="http://schemas.openxmlformats.org/drawingml/2006/picture">
+                  <pic:nvPicPr>
+                    <pic:cNvPr id="41" name="图片 2"/>
+                    <pic:cNvPicPr>
+                      <a:picLocks noChangeAspect="1"/>
+                    </pic:cNvPicPr>
+                  </pic:nvPicPr>
+                  <pic:blipFill>
+                    <a:blip r:embed="rId46"/>
+                    <a:stretch>
+                      <a:fillRect/>
+                    </a:stretch>
+                  </pic:blipFill>
+                  <pic:spPr>
+                    <a:xfrm>
+                      <a:off x="0" y="0"/>
+                      <a:ext cx="5273675" cy="2278380"/>
+                    </a:xfrm>
+                    <a:prstGeom prst="rect">
+                      <a:avLst/>
+                    </a:prstGeom>
+                    <a:noFill/>
+                    <a:ln>
+                      <a:noFill/>
+                    </a:ln>
+                  </pic:spPr>
+                </pic:pic>
+              </a:graphicData>
+            </a:graphic>
+          </wp:inline>
+        </w:drawing>
+      </w:r>
+    </w:p>
+    <w:p>
+      <w:r>
+        <w:drawing>
+          <wp:inline distT="0" distB="0" distL="114300" distR="114300">
+            <wp:extent cx="5269865" cy="2134235"/>
+            <wp:effectExtent l="0" t="0" r="6985" b="18415"/>
+            <wp:docPr id="46" name="图片 5"/>
+            <wp:cNvGraphicFramePr>
+              <a:graphicFrameLocks xmlns:a="http://schemas.openxmlformats.org/drawingml/2006/main" noChangeAspect="1"/>
+            </wp:cNvGraphicFramePr>
+            <a:graphic xmlns:a="http://schemas.openxmlformats.org/drawingml/2006/main">
+              <a:graphicData uri="http://schemas.openxmlformats.org/drawingml/2006/picture">
+                <pic:pic xmlns:pic="http://schemas.openxmlformats.org/drawingml/2006/picture">
+                  <pic:nvPicPr>
+                    <pic:cNvPr id="46" name="图片 5"/>
+                    <pic:cNvPicPr>
+                      <a:picLocks noChangeAspect="1"/>
+                    </pic:cNvPicPr>
+                  </pic:nvPicPr>
+                  <pic:blipFill>
+                    <a:blip r:embed="rId47"/>
+                    <a:stretch>
+                      <a:fillRect/>
+                    </a:stretch>
+                  </pic:blipFill>
+                  <pic:spPr>
+                    <a:xfrm>
+                      <a:off x="0" y="0"/>
+                      <a:ext cx="5269865" cy="2134235"/>
+                    </a:xfrm>
+                    <a:prstGeom prst="rect">
+                      <a:avLst/>
+                    </a:prstGeom>
+                    <a:noFill/>
+                    <a:ln>
+                      <a:noFill/>
+                    </a:ln>
+                  </pic:spPr>
+                </pic:pic>
+              </a:graphicData>
+            </a:graphic>
+          </wp:inline>
+        </w:drawing>
+      </w:r>
+    </w:p>
+    <w:p>
+      <w:r>
+        <w:drawing>
+          <wp:inline distT="0" distB="0" distL="114300" distR="114300">
+            <wp:extent cx="5266690" cy="1732915"/>
+            <wp:effectExtent l="0" t="0" r="10160" b="635"/>
+            <wp:docPr id="45" name="图片 4"/>
+            <wp:cNvGraphicFramePr>
+              <a:graphicFrameLocks xmlns:a="http://schemas.openxmlformats.org/drawingml/2006/main" noChangeAspect="1"/>
+            </wp:cNvGraphicFramePr>
+            <a:graphic xmlns:a="http://schemas.openxmlformats.org/drawingml/2006/main">
+              <a:graphicData uri="http://schemas.openxmlformats.org/drawingml/2006/picture">
+                <pic:pic xmlns:pic="http://schemas.openxmlformats.org/drawingml/2006/picture">
+                  <pic:nvPicPr>
+                    <pic:cNvPr id="45" name="图片 4"/>
+                    <pic:cNvPicPr>
+                      <a:picLocks noChangeAspect="1"/>
+                    </pic:cNvPicPr>
+                  </pic:nvPicPr>
+                  <pic:blipFill>
+                    <a:blip r:embed="rId48"/>
+                    <a:stretch>
+                      <a:fillRect/>
+                    </a:stretch>
+                  </pic:blipFill>
+                  <pic:spPr>
+                    <a:xfrm>
+                      <a:off x="0" y="0"/>
+                      <a:ext cx="5266690" cy="1732915"/>
+                    </a:xfrm>
+                    <a:prstGeom prst="rect">
+                      <a:avLst/>
+                    </a:prstGeom>
+                    <a:noFill/>
+                    <a:ln>
+                      <a:noFill/>
+                    </a:ln>
+                  </pic:spPr>
+                </pic:pic>
+              </a:graphicData>
+            </a:graphic>
+          </wp:inline>
+        </w:drawing>
+      </w:r>
+    </w:p>
+    <w:p>
+      <w:pPr>
+        <w:rPr>
+          <w:rFonts w:hint="eastAsia" w:eastAsiaTheme="minorEastAsia"/>
+          <w:lang w:val="en-US" w:eastAsia="zh-CN"/>
+        </w:rPr>
+      </w:pPr>
+      <w:r>
+        <w:rPr>
+          <w:rFonts w:hint="eastAsia"/>
+          <w:lang w:val="en-US" w:eastAsia="zh-CN"/>
+        </w:rPr>
+        <w:t>Full GC细节：</w:t>
+      </w:r>
+    </w:p>
+    <w:p>
+      <w:r>
+        <w:drawing>
+          <wp:inline distT="0" distB="0" distL="114300" distR="114300">
+            <wp:extent cx="5269865" cy="1671955"/>
+            <wp:effectExtent l="0" t="0" r="6985" b="4445"/>
+            <wp:docPr id="47" name="图片 6"/>
+            <wp:cNvGraphicFramePr>
+              <a:graphicFrameLocks xmlns:a="http://schemas.openxmlformats.org/drawingml/2006/main" noChangeAspect="1"/>
+            </wp:cNvGraphicFramePr>
+            <a:graphic xmlns:a="http://schemas.openxmlformats.org/drawingml/2006/main">
+              <a:graphicData uri="http://schemas.openxmlformats.org/drawingml/2006/picture">
+                <pic:pic xmlns:pic="http://schemas.openxmlformats.org/drawingml/2006/picture">
+                  <pic:nvPicPr>
+                    <pic:cNvPr id="47" name="图片 6"/>
+                    <pic:cNvPicPr>
+                      <a:picLocks noChangeAspect="1"/>
+                    </pic:cNvPicPr>
+                  </pic:nvPicPr>
+                  <pic:blipFill>
+                    <a:blip r:embed="rId49"/>
+                    <a:stretch>
+                      <a:fillRect/>
+                    </a:stretch>
+                  </pic:blipFill>
+                  <pic:spPr>
+                    <a:xfrm>
+                      <a:off x="0" y="0"/>
+                      <a:ext cx="5269865" cy="1671955"/>
+                    </a:xfrm>
+                    <a:prstGeom prst="rect">
+                      <a:avLst/>
+                    </a:prstGeom>
+                    <a:noFill/>
+                    <a:ln>
+                      <a:noFill/>
+                    </a:ln>
+                  </pic:spPr>
+                </pic:pic>
+              </a:graphicData>
+            </a:graphic>
+          </wp:inline>
+        </w:drawing>
+      </w:r>
+    </w:p>
+    <w:p>
+      <w:r>
+        <w:drawing>
+          <wp:inline distT="0" distB="0" distL="114300" distR="114300">
+            <wp:extent cx="5267960" cy="1821180"/>
+            <wp:effectExtent l="0" t="0" r="8890" b="7620"/>
+            <wp:docPr id="48" name="图片 7"/>
+            <wp:cNvGraphicFramePr>
+              <a:graphicFrameLocks xmlns:a="http://schemas.openxmlformats.org/drawingml/2006/main" noChangeAspect="1"/>
+            </wp:cNvGraphicFramePr>
+            <a:graphic xmlns:a="http://schemas.openxmlformats.org/drawingml/2006/main">
+              <a:graphicData uri="http://schemas.openxmlformats.org/drawingml/2006/picture">
+                <pic:pic xmlns:pic="http://schemas.openxmlformats.org/drawingml/2006/picture">
+                  <pic:nvPicPr>
+                    <pic:cNvPr id="48" name="图片 7"/>
+                    <pic:cNvPicPr>
+                      <a:picLocks noChangeAspect="1"/>
+                    </pic:cNvPicPr>
+                  </pic:nvPicPr>
+                  <pic:blipFill>
+                    <a:blip r:embed="rId50"/>
+                    <a:stretch>
+                      <a:fillRect/>
+                    </a:stretch>
+                  </pic:blipFill>
+                  <pic:spPr>
+                    <a:xfrm>
+                      <a:off x="0" y="0"/>
+                      <a:ext cx="5267960" cy="1821180"/>
+                    </a:xfrm>
+                    <a:prstGeom prst="rect">
+                      <a:avLst/>
+                    </a:prstGeom>
+                    <a:noFill/>
+                    <a:ln>
+                      <a:noFill/>
+                    </a:ln>
+                  </pic:spPr>
+                </pic:pic>
+              </a:graphicData>
+            </a:graphic>
+          </wp:inline>
+        </w:drawing>
+      </w:r>
+    </w:p>
+    <w:p>
+      <w:r>
+        <w:drawing>
+          <wp:inline distT="0" distB="0" distL="114300" distR="114300">
+            <wp:extent cx="5269865" cy="1129665"/>
+            <wp:effectExtent l="0" t="0" r="6985" b="13335"/>
+            <wp:docPr id="50" name="图片 9"/>
+            <wp:cNvGraphicFramePr>
+              <a:graphicFrameLocks xmlns:a="http://schemas.openxmlformats.org/drawingml/2006/main" noChangeAspect="1"/>
+            </wp:cNvGraphicFramePr>
+            <a:graphic xmlns:a="http://schemas.openxmlformats.org/drawingml/2006/main">
+              <a:graphicData uri="http://schemas.openxmlformats.org/drawingml/2006/picture">
+                <pic:pic xmlns:pic="http://schemas.openxmlformats.org/drawingml/2006/picture">
+                  <pic:nvPicPr>
+                    <pic:cNvPr id="50" name="图片 9"/>
+                    <pic:cNvPicPr>
+                      <a:picLocks noChangeAspect="1"/>
+                    </pic:cNvPicPr>
+                  </pic:nvPicPr>
+                  <pic:blipFill>
+                    <a:blip r:embed="rId51"/>
+                    <a:stretch>
+                      <a:fillRect/>
+                    </a:stretch>
+                  </pic:blipFill>
+                  <pic:spPr>
+                    <a:xfrm>
+                      <a:off x="0" y="0"/>
+                      <a:ext cx="5269865" cy="1129665"/>
+                    </a:xfrm>
+                    <a:prstGeom prst="rect">
+                      <a:avLst/>
+                    </a:prstGeom>
+                    <a:noFill/>
+                    <a:ln>
+                      <a:noFill/>
+                    </a:ln>
+                  </pic:spPr>
+                </pic:pic>
+              </a:graphicData>
+            </a:graphic>
+          </wp:inline>
+        </w:drawing>
+      </w:r>
+    </w:p>
+    <w:p>
+      <w:r>
+        <w:drawing>
+          <wp:inline distT="0" distB="0" distL="114300" distR="114300">
+            <wp:extent cx="5268595" cy="3669030"/>
+            <wp:effectExtent l="0" t="0" r="8255" b="7620"/>
+            <wp:docPr id="49" name="图片 8"/>
+            <wp:cNvGraphicFramePr>
+              <a:graphicFrameLocks xmlns:a="http://schemas.openxmlformats.org/drawingml/2006/main" noChangeAspect="1"/>
+            </wp:cNvGraphicFramePr>
+            <a:graphic xmlns:a="http://schemas.openxmlformats.org/drawingml/2006/main">
+              <a:graphicData uri="http://schemas.openxmlformats.org/drawingml/2006/picture">
+                <pic:pic xmlns:pic="http://schemas.openxmlformats.org/drawingml/2006/picture">
+                  <pic:nvPicPr>
+                    <pic:cNvPr id="49" name="图片 8"/>
+                    <pic:cNvPicPr>
+                      <a:picLocks noChangeAspect="1"/>
+                    </pic:cNvPicPr>
+                  </pic:nvPicPr>
+                  <pic:blipFill>
+                    <a:blip r:embed="rId52"/>
+                    <a:stretch>
+                      <a:fillRect/>
+                    </a:stretch>
+                  </pic:blipFill>
+                  <pic:spPr>
+                    <a:xfrm>
+                      <a:off x="0" y="0"/>
+                      <a:ext cx="5268595" cy="3669030"/>
+                    </a:xfrm>
+                    <a:prstGeom prst="rect">
+                      <a:avLst/>
+                    </a:prstGeom>
+                    <a:noFill/>
+                    <a:ln>
+                      <a:noFill/>
+                    </a:ln>
+                  </pic:spPr>
+                </pic:pic>
+              </a:graphicData>
+            </a:graphic>
+          </wp:inline>
+        </w:drawing>
+      </w:r>
+    </w:p>
+    <w:p>
+      <w:r>
+        <w:drawing>
+          <wp:inline distT="0" distB="0" distL="114300" distR="114300">
+            <wp:extent cx="5266690" cy="2409825"/>
+            <wp:effectExtent l="0" t="0" r="10160" b="9525"/>
+            <wp:docPr id="51" name="图片 10"/>
+            <wp:cNvGraphicFramePr>
+              <a:graphicFrameLocks xmlns:a="http://schemas.openxmlformats.org/drawingml/2006/main" noChangeAspect="1"/>
+            </wp:cNvGraphicFramePr>
+            <a:graphic xmlns:a="http://schemas.openxmlformats.org/drawingml/2006/main">
+              <a:graphicData uri="http://schemas.openxmlformats.org/drawingml/2006/picture">
+                <pic:pic xmlns:pic="http://schemas.openxmlformats.org/drawingml/2006/picture">
+                  <pic:nvPicPr>
+                    <pic:cNvPr id="51" name="图片 10"/>
+                    <pic:cNvPicPr>
+                      <a:picLocks noChangeAspect="1"/>
+                    </pic:cNvPicPr>
+                  </pic:nvPicPr>
+                  <pic:blipFill>
+                    <a:blip r:embed="rId53"/>
+                    <a:stretch>
+                      <a:fillRect/>
+                    </a:stretch>
+                  </pic:blipFill>
+                  <pic:spPr>
+                    <a:xfrm>
+                      <a:off x="0" y="0"/>
+                      <a:ext cx="5266690" cy="2409825"/>
+                    </a:xfrm>
+                    <a:prstGeom prst="rect">
+                      <a:avLst/>
+                    </a:prstGeom>
+                    <a:noFill/>
+                    <a:ln>
+                      <a:noFill/>
+                    </a:ln>
+                  </pic:spPr>
+                </pic:pic>
+              </a:graphicData>
+            </a:graphic>
+          </wp:inline>
+        </w:drawing>
+      </w:r>
+    </w:p>
+    <w:p>
+      <w:r>
+        <w:drawing>
+          <wp:inline distT="0" distB="0" distL="114300" distR="114300">
+            <wp:extent cx="5266690" cy="1095375"/>
+            <wp:effectExtent l="0" t="0" r="10160" b="9525"/>
+            <wp:docPr id="52" name="图片 11"/>
+            <wp:cNvGraphicFramePr>
+              <a:graphicFrameLocks xmlns:a="http://schemas.openxmlformats.org/drawingml/2006/main" noChangeAspect="1"/>
+            </wp:cNvGraphicFramePr>
+            <a:graphic xmlns:a="http://schemas.openxmlformats.org/drawingml/2006/main">
+              <a:graphicData uri="http://schemas.openxmlformats.org/drawingml/2006/picture">
+                <pic:pic xmlns:pic="http://schemas.openxmlformats.org/drawingml/2006/picture">
+                  <pic:nvPicPr>
+                    <pic:cNvPr id="52" name="图片 11"/>
+                    <pic:cNvPicPr>
+                      <a:picLocks noChangeAspect="1"/>
+                    </pic:cNvPicPr>
+                  </pic:nvPicPr>
+                  <pic:blipFill>
+                    <a:blip r:embed="rId54"/>
+                    <a:stretch>
+                      <a:fillRect/>
+                    </a:stretch>
+                  </pic:blipFill>
+                  <pic:spPr>
+                    <a:xfrm>
+                      <a:off x="0" y="0"/>
+                      <a:ext cx="5266690" cy="1095375"/>
+                    </a:xfrm>
+                    <a:prstGeom prst="rect">
+                      <a:avLst/>
+                    </a:prstGeom>
+                    <a:noFill/>
+                    <a:ln>
+                      <a:noFill/>
+                    </a:ln>
+                  </pic:spPr>
+                </pic:pic>
+              </a:graphicData>
+            </a:graphic>
+          </wp:inline>
+        </w:drawing>
+      </w:r>
+    </w:p>
+    <w:p>
+      <w:r>
+        <w:drawing>
+          <wp:inline distT="0" distB="0" distL="114300" distR="114300">
+            <wp:extent cx="5273040" cy="1770380"/>
+            <wp:effectExtent l="0" t="0" r="3810" b="1270"/>
+            <wp:docPr id="53" name="图片 12"/>
+            <wp:cNvGraphicFramePr>
+              <a:graphicFrameLocks xmlns:a="http://schemas.openxmlformats.org/drawingml/2006/main" noChangeAspect="1"/>
+            </wp:cNvGraphicFramePr>
+            <a:graphic xmlns:a="http://schemas.openxmlformats.org/drawingml/2006/main">
+              <a:graphicData uri="http://schemas.openxmlformats.org/drawingml/2006/picture">
+                <pic:pic xmlns:pic="http://schemas.openxmlformats.org/drawingml/2006/picture">
+                  <pic:nvPicPr>
+                    <pic:cNvPr id="53" name="图片 12"/>
+                    <pic:cNvPicPr>
+                      <a:picLocks noChangeAspect="1"/>
+                    </pic:cNvPicPr>
+                  </pic:nvPicPr>
+                  <pic:blipFill>
+                    <a:blip r:embed="rId55"/>
+                    <a:stretch>
+                      <a:fillRect/>
+                    </a:stretch>
+                  </pic:blipFill>
+                  <pic:spPr>
+                    <a:xfrm>
+                      <a:off x="0" y="0"/>
+                      <a:ext cx="5273040" cy="1770380"/>
+                    </a:xfrm>
+                    <a:prstGeom prst="rect">
+                      <a:avLst/>
+                    </a:prstGeom>
+                    <a:noFill/>
+                    <a:ln>
+                      <a:noFill/>
+                    </a:ln>
+                  </pic:spPr>
+                </pic:pic>
+              </a:graphicData>
+            </a:graphic>
+          </wp:inline>
+        </w:drawing>
+      </w:r>
+    </w:p>
+    <w:p>
+      <w:r>
+        <w:drawing>
+          <wp:inline distT="0" distB="0" distL="114300" distR="114300">
+            <wp:extent cx="5268595" cy="509270"/>
+            <wp:effectExtent l="0" t="0" r="8255" b="5080"/>
+            <wp:docPr id="54" name="图片 13"/>
+            <wp:cNvGraphicFramePr>
+              <a:graphicFrameLocks xmlns:a="http://schemas.openxmlformats.org/drawingml/2006/main" noChangeAspect="1"/>
+            </wp:cNvGraphicFramePr>
+            <a:graphic xmlns:a="http://schemas.openxmlformats.org/drawingml/2006/main">
+              <a:graphicData uri="http://schemas.openxmlformats.org/drawingml/2006/picture">
+                <pic:pic xmlns:pic="http://schemas.openxmlformats.org/drawingml/2006/picture">
+                  <pic:nvPicPr>
+                    <pic:cNvPr id="54" name="图片 13"/>
+                    <pic:cNvPicPr>
+                      <a:picLocks noChangeAspect="1"/>
+                    </pic:cNvPicPr>
+                  </pic:nvPicPr>
+                  <pic:blipFill>
+                    <a:blip r:embed="rId56"/>
+                    <a:stretch>
+                      <a:fillRect/>
+                    </a:stretch>
+                  </pic:blipFill>
+                  <pic:spPr>
+                    <a:xfrm>
+                      <a:off x="0" y="0"/>
+                      <a:ext cx="5268595" cy="509270"/>
+                    </a:xfrm>
+                    <a:prstGeom prst="rect">
+                      <a:avLst/>
+                    </a:prstGeom>
+                    <a:noFill/>
+                    <a:ln>
+                      <a:noFill/>
+                    </a:ln>
+                  </pic:spPr>
+                </pic:pic>
+              </a:graphicData>
+            </a:graphic>
+          </wp:inline>
+        </w:drawing>
+      </w:r>
+    </w:p>
+    <w:p>
+      <w:r>
+        <w:drawing>
+          <wp:inline distT="0" distB="0" distL="114300" distR="114300">
+            <wp:extent cx="5265420" cy="2272665"/>
+            <wp:effectExtent l="0" t="0" r="11430" b="13335"/>
+            <wp:docPr id="55" name="图片 14"/>
+            <wp:cNvGraphicFramePr>
+              <a:graphicFrameLocks xmlns:a="http://schemas.openxmlformats.org/drawingml/2006/main" noChangeAspect="1"/>
+            </wp:cNvGraphicFramePr>
+            <a:graphic xmlns:a="http://schemas.openxmlformats.org/drawingml/2006/main">
+              <a:graphicData uri="http://schemas.openxmlformats.org/drawingml/2006/picture">
+                <pic:pic xmlns:pic="http://schemas.openxmlformats.org/drawingml/2006/picture">
+                  <pic:nvPicPr>
+                    <pic:cNvPr id="55" name="图片 14"/>
+                    <pic:cNvPicPr>
+                      <a:picLocks noChangeAspect="1"/>
+                    </pic:cNvPicPr>
+                  </pic:nvPicPr>
+                  <pic:blipFill>
+                    <a:blip r:embed="rId57"/>
+                    <a:stretch>
+                      <a:fillRect/>
+                    </a:stretch>
+                  </pic:blipFill>
+                  <pic:spPr>
+                    <a:xfrm>
+                      <a:off x="0" y="0"/>
+                      <a:ext cx="5265420" cy="2272665"/>
+                    </a:xfrm>
+                    <a:prstGeom prst="rect">
+                      <a:avLst/>
+                    </a:prstGeom>
+                    <a:noFill/>
+                    <a:ln>
+                      <a:noFill/>
+                    </a:ln>
+                  </pic:spPr>
+                </pic:pic>
+              </a:graphicData>
+            </a:graphic>
+          </wp:inline>
+        </w:drawing>
+      </w:r>
+    </w:p>
+    <w:p>
+      <w:r>
+        <w:drawing>
+          <wp:inline distT="0" distB="0" distL="114300" distR="114300">
+            <wp:extent cx="5267325" cy="1038225"/>
+            <wp:effectExtent l="0" t="0" r="9525" b="9525"/>
+            <wp:docPr id="56" name="图片 15"/>
+            <wp:cNvGraphicFramePr>
+              <a:graphicFrameLocks xmlns:a="http://schemas.openxmlformats.org/drawingml/2006/main" noChangeAspect="1"/>
+            </wp:cNvGraphicFramePr>
+            <a:graphic xmlns:a="http://schemas.openxmlformats.org/drawingml/2006/main">
+              <a:graphicData uri="http://schemas.openxmlformats.org/drawingml/2006/picture">
+                <pic:pic xmlns:pic="http://schemas.openxmlformats.org/drawingml/2006/picture">
+                  <pic:nvPicPr>
+                    <pic:cNvPr id="56" name="图片 15"/>
+                    <pic:cNvPicPr>
+                      <a:picLocks noChangeAspect="1"/>
+                    </pic:cNvPicPr>
+                  </pic:nvPicPr>
+                  <pic:blipFill>
+                    <a:blip r:embed="rId58"/>
+                    <a:stretch>
+                      <a:fillRect/>
+                    </a:stretch>
+                  </pic:blipFill>
+                  <pic:spPr>
+                    <a:xfrm>
+                      <a:off x="0" y="0"/>
+                      <a:ext cx="5267325" cy="1038225"/>
+                    </a:xfrm>
+                    <a:prstGeom prst="rect">
+                      <a:avLst/>
+                    </a:prstGeom>
+                    <a:noFill/>
+                    <a:ln>
+                      <a:noFill/>
+                    </a:ln>
+                  </pic:spPr>
+                </pic:pic>
+              </a:graphicData>
+            </a:graphic>
+          </wp:inline>
+        </w:drawing>
+      </w:r>
+    </w:p>
+    <w:p>
+      <w:r>
+        <w:drawing>
+          <wp:inline distT="0" distB="0" distL="114300" distR="114300">
+            <wp:extent cx="5270500" cy="2346325"/>
+            <wp:effectExtent l="0" t="0" r="6350" b="15875"/>
+            <wp:docPr id="57" name="图片 16"/>
+            <wp:cNvGraphicFramePr>
+              <a:graphicFrameLocks xmlns:a="http://schemas.openxmlformats.org/drawingml/2006/main" noChangeAspect="1"/>
+            </wp:cNvGraphicFramePr>
+            <a:graphic xmlns:a="http://schemas.openxmlformats.org/drawingml/2006/main">
+              <a:graphicData uri="http://schemas.openxmlformats.org/drawingml/2006/picture">
+                <pic:pic xmlns:pic="http://schemas.openxmlformats.org/drawingml/2006/picture">
+                  <pic:nvPicPr>
+                    <pic:cNvPr id="57" name="图片 16"/>
+                    <pic:cNvPicPr>
+                      <a:picLocks noChangeAspect="1"/>
+                    </pic:cNvPicPr>
+                  </pic:nvPicPr>
+                  <pic:blipFill>
+                    <a:blip r:embed="rId59"/>
+                    <a:stretch>
+                      <a:fillRect/>
+                    </a:stretch>
+                  </pic:blipFill>
+                  <pic:spPr>
+                    <a:xfrm>
+                      <a:off x="0" y="0"/>
+                      <a:ext cx="5270500" cy="2346325"/>
+                    </a:xfrm>
+                    <a:prstGeom prst="rect">
+                      <a:avLst/>
+                    </a:prstGeom>
+                    <a:noFill/>
+                    <a:ln>
+                      <a:noFill/>
+                    </a:ln>
+                  </pic:spPr>
+                </pic:pic>
+              </a:graphicData>
+            </a:graphic>
+          </wp:inline>
+        </w:drawing>
+      </w:r>
+    </w:p>
+    <w:p>
+      <w:r>
+        <w:drawing>
+          <wp:inline distT="0" distB="0" distL="114300" distR="114300">
+            <wp:extent cx="5266690" cy="1530985"/>
+            <wp:effectExtent l="0" t="0" r="10160" b="12065"/>
+            <wp:docPr id="58" name="图片 17"/>
+            <wp:cNvGraphicFramePr>
+              <a:graphicFrameLocks xmlns:a="http://schemas.openxmlformats.org/drawingml/2006/main" noChangeAspect="1"/>
+            </wp:cNvGraphicFramePr>
+            <a:graphic xmlns:a="http://schemas.openxmlformats.org/drawingml/2006/main">
+              <a:graphicData uri="http://schemas.openxmlformats.org/drawingml/2006/picture">
+                <pic:pic xmlns:pic="http://schemas.openxmlformats.org/drawingml/2006/picture">
+                  <pic:nvPicPr>
+                    <pic:cNvPr id="58" name="图片 17"/>
+                    <pic:cNvPicPr>
+                      <a:picLocks noChangeAspect="1"/>
+                    </pic:cNvPicPr>
+                  </pic:nvPicPr>
+                  <pic:blipFill>
+                    <a:blip r:embed="rId60"/>
+                    <a:stretch>
+                      <a:fillRect/>
+                    </a:stretch>
+                  </pic:blipFill>
+                  <pic:spPr>
+                    <a:xfrm>
+                      <a:off x="0" y="0"/>
+                      <a:ext cx="5266690" cy="1530985"/>
+                    </a:xfrm>
+                    <a:prstGeom prst="rect">
+                      <a:avLst/>
+                    </a:prstGeom>
+                    <a:noFill/>
+                    <a:ln>
+                      <a:noFill/>
+                    </a:ln>
+                  </pic:spPr>
+                </pic:pic>
+              </a:graphicData>
+            </a:graphic>
+          </wp:inline>
+        </w:drawing>
+      </w:r>
+    </w:p>
+    <w:p>
       <w:pPr>
         <w:rPr>
           <w:rFonts w:hint="eastAsia"/>
@@ -1630,31 +2681,31 @@
       <w:r>
         <w:drawing>
           <wp:inline distT="0" distB="0" distL="114300" distR="114300">
-            <wp:extent cx="5267325" cy="814070"/>
-            <wp:effectExtent l="0" t="0" r="9525" b="5080"/>
-            <wp:docPr id="37" name="图片 20"/>
-            <wp:cNvGraphicFramePr>
-              <a:graphicFrameLocks xmlns:a="http://schemas.openxmlformats.org/drawingml/2006/main" noChangeAspect="1"/>
-            </wp:cNvGraphicFramePr>
-            <a:graphic xmlns:a="http://schemas.openxmlformats.org/drawingml/2006/main">
-              <a:graphicData uri="http://schemas.openxmlformats.org/drawingml/2006/picture">
-                <pic:pic xmlns:pic="http://schemas.openxmlformats.org/drawingml/2006/picture">
-                  <pic:nvPicPr>
-                    <pic:cNvPr id="37" name="图片 20"/>
-                    <pic:cNvPicPr>
-                      <a:picLocks noChangeAspect="1"/>
-                    </pic:cNvPicPr>
-                  </pic:nvPicPr>
-                  <pic:blipFill>
-                    <a:blip r:embed="rId38"/>
-                    <a:stretch>
-                      <a:fillRect/>
-                    </a:stretch>
-                  </pic:blipFill>
-                  <pic:spPr>
-                    <a:xfrm>
-                      <a:off x="0" y="0"/>
-                      <a:ext cx="5267325" cy="814070"/>
+            <wp:extent cx="5269230" cy="2992120"/>
+            <wp:effectExtent l="0" t="0" r="7620" b="17780"/>
+            <wp:docPr id="59" name="图片 18"/>
+            <wp:cNvGraphicFramePr>
+              <a:graphicFrameLocks xmlns:a="http://schemas.openxmlformats.org/drawingml/2006/main" noChangeAspect="1"/>
+            </wp:cNvGraphicFramePr>
+            <a:graphic xmlns:a="http://schemas.openxmlformats.org/drawingml/2006/main">
+              <a:graphicData uri="http://schemas.openxmlformats.org/drawingml/2006/picture">
+                <pic:pic xmlns:pic="http://schemas.openxmlformats.org/drawingml/2006/picture">
+                  <pic:nvPicPr>
+                    <pic:cNvPr id="59" name="图片 18"/>
+                    <pic:cNvPicPr>
+                      <a:picLocks noChangeAspect="1"/>
+                    </pic:cNvPicPr>
+                  </pic:nvPicPr>
+                  <pic:blipFill>
+                    <a:blip r:embed="rId61"/>
+                    <a:stretch>
+                      <a:fillRect/>
+                    </a:stretch>
+                  </pic:blipFill>
+                  <pic:spPr>
+                    <a:xfrm>
+                      <a:off x="0" y="0"/>
+                      <a:ext cx="5269230" cy="2992120"/>
                     </a:xfrm>
                     <a:prstGeom prst="rect">
                       <a:avLst/>
@@ -1782,7 +2833,7 @@
     <w:lsdException w:qFormat="1" w:unhideWhenUsed="0" w:uiPriority="0" w:semiHidden="0" w:name="Title"/>
     <w:lsdException w:unhideWhenUsed="0" w:uiPriority="0" w:semiHidden="0" w:name="Closing"/>
     <w:lsdException w:unhideWhenUsed="0" w:uiPriority="0" w:semiHidden="0" w:name="Signature"/>
-    <w:lsdException w:unhideWhenUsed="0" w:uiPriority="0" w:name="Default Paragraph Font"/>
+    <w:lsdException w:qFormat="1" w:unhideWhenUsed="0" w:uiPriority="0" w:name="Default Paragraph Font"/>
     <w:lsdException w:unhideWhenUsed="0" w:uiPriority="0" w:semiHidden="0" w:name="Body Text"/>
     <w:lsdException w:unhideWhenUsed="0" w:uiPriority="0" w:semiHidden="0" w:name="Body Text Indent"/>
     <w:lsdException w:unhideWhenUsed="0" w:uiPriority="0" w:semiHidden="0" w:name="List Continue"/>
@@ -1985,6 +3036,7 @@
   <w:style w:type="character" w:default="1" w:styleId="3">
     <w:name w:val="Default Paragraph Font"/>
     <w:semiHidden/>
+    <w:qFormat/>
     <w:uiPriority w:val="0"/>
   </w:style>
   <w:style w:type="table" w:default="1" w:styleId="2">
